--- a/webuntis2BlaueBriefe/bin/Debug/Blaue Briefe Gefährdung.docx
+++ b/webuntis2BlaueBriefe/bin/Debug/Blaue Briefe Gefährdung.docx
@@ -1,6 +1,6 @@
 
 <file path=word/document.xml><?xml version="1.0" encoding="utf-8"?>
-<w:document xmlns:wpc="http://schemas.microsoft.com/office/word/2010/wordprocessingCanvas" xmlns:cx="http://schemas.microsoft.com/office/drawing/2014/chartex" xmlns:cx1="http://schemas.microsoft.com/office/drawing/2015/9/8/chartex" xmlns:cx2="http://schemas.microsoft.com/office/drawing/2015/10/21/chartex" xmlns:cx3="http://schemas.microsoft.com/office/drawing/2016/5/9/chartex" xmlns:cx4="http://schemas.microsoft.com/office/drawing/2016/5/10/chartex" xmlns:cx5="http://schemas.microsoft.com/office/drawing/2016/5/11/chartex" xmlns:cx6="http://schemas.microsoft.com/office/drawing/2016/5/12/chartex" xmlns:cx7="http://schemas.microsoft.com/office/drawing/2016/5/13/chartex" xmlns:cx8="http://schemas.microsoft.com/office/drawing/2016/5/14/chartex" xmlns:mc="http://schemas.openxmlformats.org/markup-compatibility/2006" xmlns:aink="http://schemas.microsoft.com/office/drawing/2016/ink" xmlns:am3d="http://schemas.microsoft.com/office/drawing/2017/model3d" xmlns:o="urn:schemas-microsoft-com:office:office" xmlns:r="http://schemas.openxmlformats.org/officeDocument/2006/relationships" xmlns:m="http://schemas.openxmlformats.org/officeDocument/2006/math" xmlns:v="urn:schemas-microsoft-com:vml" xmlns:wp14="http://schemas.microsoft.com/office/word/2010/wordprocessingDrawing" xmlns:wp="http://schemas.openxmlformats.org/drawingml/2006/wordprocessingDrawing" xmlns:w10="urn:schemas-microsoft-com:office:word" xmlns:w="http://schemas.openxmlformats.org/wordprocessingml/2006/main" xmlns:w14="http://schemas.microsoft.com/office/word/2010/wordml" xmlns:w15="http://schemas.microsoft.com/office/word/2012/wordml" xmlns:w16cid="http://schemas.microsoft.com/office/word/2016/wordml/cid" xmlns:w16se="http://schemas.microsoft.com/office/word/2015/wordml/symex" xmlns:wpg="http://schemas.microsoft.com/office/word/2010/wordprocessingGroup" xmlns:wpi="http://schemas.microsoft.com/office/word/2010/wordprocessingInk" xmlns:wne="http://schemas.microsoft.com/office/word/2006/wordml" xmlns:wps="http://schemas.microsoft.com/office/word/2010/wordprocessingShape" mc:Ignorable="w14 w15 w16se w16cid wp14">
+<w:document xmlns:wpc="http://schemas.microsoft.com/office/word/2010/wordprocessingCanvas" xmlns:cx="http://schemas.microsoft.com/office/drawing/2014/chartex" xmlns:cx1="http://schemas.microsoft.com/office/drawing/2015/9/8/chartex" xmlns:cx2="http://schemas.microsoft.com/office/drawing/2015/10/21/chartex" xmlns:cx3="http://schemas.microsoft.com/office/drawing/2016/5/9/chartex" xmlns:cx4="http://schemas.microsoft.com/office/drawing/2016/5/10/chartex" xmlns:cx5="http://schemas.microsoft.com/office/drawing/2016/5/11/chartex" xmlns:cx6="http://schemas.microsoft.com/office/drawing/2016/5/12/chartex" xmlns:cx7="http://schemas.microsoft.com/office/drawing/2016/5/13/chartex" xmlns:cx8="http://schemas.microsoft.com/office/drawing/2016/5/14/chartex" xmlns:mc="http://schemas.openxmlformats.org/markup-compatibility/2006" xmlns:aink="http://schemas.microsoft.com/office/drawing/2016/ink" xmlns:am3d="http://schemas.microsoft.com/office/drawing/2017/model3d" xmlns:o="urn:schemas-microsoft-com:office:office" xmlns:oel="http://schemas.microsoft.com/office/2019/extlst" xmlns:r="http://schemas.openxmlformats.org/officeDocument/2006/relationships" xmlns:m="http://schemas.openxmlformats.org/officeDocument/2006/math" xmlns:v="urn:schemas-microsoft-com:vml" xmlns:wp14="http://schemas.microsoft.com/office/word/2010/wordprocessingDrawing" xmlns:wp="http://schemas.openxmlformats.org/drawingml/2006/wordprocessingDrawing" xmlns:w10="urn:schemas-microsoft-com:office:word" xmlns:w="http://schemas.openxmlformats.org/wordprocessingml/2006/main" xmlns:w14="http://schemas.microsoft.com/office/word/2010/wordml" xmlns:w15="http://schemas.microsoft.com/office/word/2012/wordml" xmlns:w16cex="http://schemas.microsoft.com/office/word/2018/wordml/cex" xmlns:w16cid="http://schemas.microsoft.com/office/word/2016/wordml/cid" xmlns:w16="http://schemas.microsoft.com/office/word/2018/wordml" xmlns:w16sdtdh="http://schemas.microsoft.com/office/word/2020/wordml/sdtdatahash" xmlns:w16se="http://schemas.microsoft.com/office/word/2015/wordml/symex" xmlns:wpg="http://schemas.microsoft.com/office/word/2010/wordprocessingGroup" xmlns:wpi="http://schemas.microsoft.com/office/word/2010/wordprocessingInk" xmlns:wne="http://schemas.microsoft.com/office/word/2006/wordml" xmlns:wps="http://schemas.microsoft.com/office/word/2010/wordprocessingShape" mc:Ignorable="w14 w15 w16se w16cid w16 w16cex w16sdtdh wp14">
   <w:body>
     <w:p>
       <w:pPr>
@@ -9,8 +9,6 @@
           <w:rFonts w:ascii="Arial" w:hAnsi="Arial"/>
         </w:rPr>
       </w:pPr>
-      <w:bookmarkStart w:id="0" w:name="_GoBack"/>
-      <w:bookmarkEnd w:id="0"/>
     </w:p>
     <w:p>
       <w:pPr>
@@ -53,7 +51,7 @@
         <w:rPr>
           <w:rFonts w:ascii="Tahoma" w:hAnsi="Tahoma" w:cs="Tahoma"/>
         </w:rPr>
-        <w:t>Dustin Müller</w:t>
+        <w:t>Müller</w:t>
       </w:r>
     </w:p>
     <w:p>
@@ -67,7 +65,7 @@
         <w:rPr>
           <w:rFonts w:ascii="Tahoma" w:hAnsi="Tahoma" w:cs="Tahoma"/>
         </w:rPr>
-        <w:t>Steinstraße 9</w:t>
+        <w:t>straße 9</w:t>
       </w:r>
     </w:p>
     <w:p>
@@ -81,7 +79,7 @@
         <w:rPr>
           <w:rFonts w:ascii="Tahoma" w:hAnsi="Tahoma" w:cs="Tahoma"/>
         </w:rPr>
-        <w:t>46325 Borken</w:t>
+        <w:t>n</w:t>
       </w:r>
     </w:p>
     <w:p>
@@ -718,7 +716,7 @@
 </file>
 
 <file path=word/endnotes.xml><?xml version="1.0" encoding="utf-8"?>
-<w:endnotes xmlns:wpc="http://schemas.microsoft.com/office/word/2010/wordprocessingCanvas" xmlns:cx="http://schemas.microsoft.com/office/drawing/2014/chartex" xmlns:cx1="http://schemas.microsoft.com/office/drawing/2015/9/8/chartex" xmlns:cx2="http://schemas.microsoft.com/office/drawing/2015/10/21/chartex" xmlns:cx3="http://schemas.microsoft.com/office/drawing/2016/5/9/chartex" xmlns:cx4="http://schemas.microsoft.com/office/drawing/2016/5/10/chartex" xmlns:cx5="http://schemas.microsoft.com/office/drawing/2016/5/11/chartex" xmlns:cx6="http://schemas.microsoft.com/office/drawing/2016/5/12/chartex" xmlns:cx7="http://schemas.microsoft.com/office/drawing/2016/5/13/chartex" xmlns:cx8="http://schemas.microsoft.com/office/drawing/2016/5/14/chartex" xmlns:mc="http://schemas.openxmlformats.org/markup-compatibility/2006" xmlns:aink="http://schemas.microsoft.com/office/drawing/2016/ink" xmlns:am3d="http://schemas.microsoft.com/office/drawing/2017/model3d" xmlns:o="urn:schemas-microsoft-com:office:office" xmlns:r="http://schemas.openxmlformats.org/officeDocument/2006/relationships" xmlns:m="http://schemas.openxmlformats.org/officeDocument/2006/math" xmlns:v="urn:schemas-microsoft-com:vml" xmlns:wp14="http://schemas.microsoft.com/office/word/2010/wordprocessingDrawing" xmlns:wp="http://schemas.openxmlformats.org/drawingml/2006/wordprocessingDrawing" xmlns:w10="urn:schemas-microsoft-com:office:word" xmlns:w="http://schemas.openxmlformats.org/wordprocessingml/2006/main" xmlns:w14="http://schemas.microsoft.com/office/word/2010/wordml" xmlns:w15="http://schemas.microsoft.com/office/word/2012/wordml" xmlns:w16cid="http://schemas.microsoft.com/office/word/2016/wordml/cid" xmlns:w16se="http://schemas.microsoft.com/office/word/2015/wordml/symex" xmlns:wpg="http://schemas.microsoft.com/office/word/2010/wordprocessingGroup" xmlns:wpi="http://schemas.microsoft.com/office/word/2010/wordprocessingInk" xmlns:wne="http://schemas.microsoft.com/office/word/2006/wordml" xmlns:wps="http://schemas.microsoft.com/office/word/2010/wordprocessingShape" mc:Ignorable="w14 w15 w16se w16cid wp14">
+<w:endnotes xmlns:wpc="http://schemas.microsoft.com/office/word/2010/wordprocessingCanvas" xmlns:cx="http://schemas.microsoft.com/office/drawing/2014/chartex" xmlns:cx1="http://schemas.microsoft.com/office/drawing/2015/9/8/chartex" xmlns:cx2="http://schemas.microsoft.com/office/drawing/2015/10/21/chartex" xmlns:cx3="http://schemas.microsoft.com/office/drawing/2016/5/9/chartex" xmlns:cx4="http://schemas.microsoft.com/office/drawing/2016/5/10/chartex" xmlns:cx5="http://schemas.microsoft.com/office/drawing/2016/5/11/chartex" xmlns:cx6="http://schemas.microsoft.com/office/drawing/2016/5/12/chartex" xmlns:cx7="http://schemas.microsoft.com/office/drawing/2016/5/13/chartex" xmlns:cx8="http://schemas.microsoft.com/office/drawing/2016/5/14/chartex" xmlns:mc="http://schemas.openxmlformats.org/markup-compatibility/2006" xmlns:aink="http://schemas.microsoft.com/office/drawing/2016/ink" xmlns:am3d="http://schemas.microsoft.com/office/drawing/2017/model3d" xmlns:o="urn:schemas-microsoft-com:office:office" xmlns:oel="http://schemas.microsoft.com/office/2019/extlst" xmlns:r="http://schemas.openxmlformats.org/officeDocument/2006/relationships" xmlns:m="http://schemas.openxmlformats.org/officeDocument/2006/math" xmlns:v="urn:schemas-microsoft-com:vml" xmlns:wp14="http://schemas.microsoft.com/office/word/2010/wordprocessingDrawing" xmlns:wp="http://schemas.openxmlformats.org/drawingml/2006/wordprocessingDrawing" xmlns:w10="urn:schemas-microsoft-com:office:word" xmlns:w="http://schemas.openxmlformats.org/wordprocessingml/2006/main" xmlns:w14="http://schemas.microsoft.com/office/word/2010/wordml" xmlns:w15="http://schemas.microsoft.com/office/word/2012/wordml" xmlns:w16cex="http://schemas.microsoft.com/office/word/2018/wordml/cex" xmlns:w16cid="http://schemas.microsoft.com/office/word/2016/wordml/cid" xmlns:w16="http://schemas.microsoft.com/office/word/2018/wordml" xmlns:w16sdtdh="http://schemas.microsoft.com/office/word/2020/wordml/sdtdatahash" xmlns:w16se="http://schemas.microsoft.com/office/word/2015/wordml/symex" xmlns:wpg="http://schemas.microsoft.com/office/word/2010/wordprocessingGroup" xmlns:wpi="http://schemas.microsoft.com/office/word/2010/wordprocessingInk" xmlns:wne="http://schemas.microsoft.com/office/word/2006/wordml" xmlns:wps="http://schemas.microsoft.com/office/word/2010/wordprocessingShape" mc:Ignorable="w14 w15 w16se w16cid w16 w16cex w16sdtdh wp14">
   <w:endnote w:type="separator" w:id="-1">
     <w:p>
       <w:r>
@@ -737,7 +735,7 @@
 </file>
 
 <file path=word/footer1.xml><?xml version="1.0" encoding="utf-8"?>
-<w:ftr xmlns:wpc="http://schemas.microsoft.com/office/word/2010/wordprocessingCanvas" xmlns:cx="http://schemas.microsoft.com/office/drawing/2014/chartex" xmlns:cx1="http://schemas.microsoft.com/office/drawing/2015/9/8/chartex" xmlns:cx2="http://schemas.microsoft.com/office/drawing/2015/10/21/chartex" xmlns:cx3="http://schemas.microsoft.com/office/drawing/2016/5/9/chartex" xmlns:cx4="http://schemas.microsoft.com/office/drawing/2016/5/10/chartex" xmlns:cx5="http://schemas.microsoft.com/office/drawing/2016/5/11/chartex" xmlns:cx6="http://schemas.microsoft.com/office/drawing/2016/5/12/chartex" xmlns:cx7="http://schemas.microsoft.com/office/drawing/2016/5/13/chartex" xmlns:cx8="http://schemas.microsoft.com/office/drawing/2016/5/14/chartex" xmlns:mc="http://schemas.openxmlformats.org/markup-compatibility/2006" xmlns:aink="http://schemas.microsoft.com/office/drawing/2016/ink" xmlns:am3d="http://schemas.microsoft.com/office/drawing/2017/model3d" xmlns:o="urn:schemas-microsoft-com:office:office" xmlns:r="http://schemas.openxmlformats.org/officeDocument/2006/relationships" xmlns:m="http://schemas.openxmlformats.org/officeDocument/2006/math" xmlns:v="urn:schemas-microsoft-com:vml" xmlns:wp14="http://schemas.microsoft.com/office/word/2010/wordprocessingDrawing" xmlns:wp="http://schemas.openxmlformats.org/drawingml/2006/wordprocessingDrawing" xmlns:w10="urn:schemas-microsoft-com:office:word" xmlns:w="http://schemas.openxmlformats.org/wordprocessingml/2006/main" xmlns:w14="http://schemas.microsoft.com/office/word/2010/wordml" xmlns:w15="http://schemas.microsoft.com/office/word/2012/wordml" xmlns:w16cid="http://schemas.microsoft.com/office/word/2016/wordml/cid" xmlns:w16se="http://schemas.microsoft.com/office/word/2015/wordml/symex" xmlns:wpg="http://schemas.microsoft.com/office/word/2010/wordprocessingGroup" xmlns:wpi="http://schemas.microsoft.com/office/word/2010/wordprocessingInk" xmlns:wne="http://schemas.microsoft.com/office/word/2006/wordml" xmlns:wps="http://schemas.microsoft.com/office/word/2010/wordprocessingShape" mc:Ignorable="w14 w15 w16se w16cid wp14">
+<w:ftr xmlns:wpc="http://schemas.microsoft.com/office/word/2010/wordprocessingCanvas" xmlns:cx="http://schemas.microsoft.com/office/drawing/2014/chartex" xmlns:cx1="http://schemas.microsoft.com/office/drawing/2015/9/8/chartex" xmlns:cx2="http://schemas.microsoft.com/office/drawing/2015/10/21/chartex" xmlns:cx3="http://schemas.microsoft.com/office/drawing/2016/5/9/chartex" xmlns:cx4="http://schemas.microsoft.com/office/drawing/2016/5/10/chartex" xmlns:cx5="http://schemas.microsoft.com/office/drawing/2016/5/11/chartex" xmlns:cx6="http://schemas.microsoft.com/office/drawing/2016/5/12/chartex" xmlns:cx7="http://schemas.microsoft.com/office/drawing/2016/5/13/chartex" xmlns:cx8="http://schemas.microsoft.com/office/drawing/2016/5/14/chartex" xmlns:mc="http://schemas.openxmlformats.org/markup-compatibility/2006" xmlns:aink="http://schemas.microsoft.com/office/drawing/2016/ink" xmlns:am3d="http://schemas.microsoft.com/office/drawing/2017/model3d" xmlns:o="urn:schemas-microsoft-com:office:office" xmlns:oel="http://schemas.microsoft.com/office/2019/extlst" xmlns:r="http://schemas.openxmlformats.org/officeDocument/2006/relationships" xmlns:m="http://schemas.openxmlformats.org/officeDocument/2006/math" xmlns:v="urn:schemas-microsoft-com:vml" xmlns:wp14="http://schemas.microsoft.com/office/word/2010/wordprocessingDrawing" xmlns:wp="http://schemas.openxmlformats.org/drawingml/2006/wordprocessingDrawing" xmlns:w10="urn:schemas-microsoft-com:office:word" xmlns:w="http://schemas.openxmlformats.org/wordprocessingml/2006/main" xmlns:w14="http://schemas.microsoft.com/office/word/2010/wordml" xmlns:w15="http://schemas.microsoft.com/office/word/2012/wordml" xmlns:w16cex="http://schemas.microsoft.com/office/word/2018/wordml/cex" xmlns:w16cid="http://schemas.microsoft.com/office/word/2016/wordml/cid" xmlns:w16="http://schemas.microsoft.com/office/word/2018/wordml" xmlns:w16sdtdh="http://schemas.microsoft.com/office/word/2020/wordml/sdtdatahash" xmlns:w16se="http://schemas.microsoft.com/office/word/2015/wordml/symex" xmlns:wpg="http://schemas.microsoft.com/office/word/2010/wordprocessingGroup" xmlns:wpi="http://schemas.microsoft.com/office/word/2010/wordprocessingInk" xmlns:wne="http://schemas.microsoft.com/office/word/2006/wordml" xmlns:wps="http://schemas.microsoft.com/office/word/2010/wordprocessingShape" mc:Ignorable="w14 w15 w16se w16cid w16 w16cex w16sdtdh wp14">
   <w:p>
     <w:pPr>
       <w:pStyle w:val="Fuzeile"/>
@@ -760,7 +758,7 @@
 </file>
 
 <file path=word/footnotes.xml><?xml version="1.0" encoding="utf-8"?>
-<w:footnotes xmlns:wpc="http://schemas.microsoft.com/office/word/2010/wordprocessingCanvas" xmlns:cx="http://schemas.microsoft.com/office/drawing/2014/chartex" xmlns:cx1="http://schemas.microsoft.com/office/drawing/2015/9/8/chartex" xmlns:cx2="http://schemas.microsoft.com/office/drawing/2015/10/21/chartex" xmlns:cx3="http://schemas.microsoft.com/office/drawing/2016/5/9/chartex" xmlns:cx4="http://schemas.microsoft.com/office/drawing/2016/5/10/chartex" xmlns:cx5="http://schemas.microsoft.com/office/drawing/2016/5/11/chartex" xmlns:cx6="http://schemas.microsoft.com/office/drawing/2016/5/12/chartex" xmlns:cx7="http://schemas.microsoft.com/office/drawing/2016/5/13/chartex" xmlns:cx8="http://schemas.microsoft.com/office/drawing/2016/5/14/chartex" xmlns:mc="http://schemas.openxmlformats.org/markup-compatibility/2006" xmlns:aink="http://schemas.microsoft.com/office/drawing/2016/ink" xmlns:am3d="http://schemas.microsoft.com/office/drawing/2017/model3d" xmlns:o="urn:schemas-microsoft-com:office:office" xmlns:r="http://schemas.openxmlformats.org/officeDocument/2006/relationships" xmlns:m="http://schemas.openxmlformats.org/officeDocument/2006/math" xmlns:v="urn:schemas-microsoft-com:vml" xmlns:wp14="http://schemas.microsoft.com/office/word/2010/wordprocessingDrawing" xmlns:wp="http://schemas.openxmlformats.org/drawingml/2006/wordprocessingDrawing" xmlns:w10="urn:schemas-microsoft-com:office:word" xmlns:w="http://schemas.openxmlformats.org/wordprocessingml/2006/main" xmlns:w14="http://schemas.microsoft.com/office/word/2010/wordml" xmlns:w15="http://schemas.microsoft.com/office/word/2012/wordml" xmlns:w16cid="http://schemas.microsoft.com/office/word/2016/wordml/cid" xmlns:w16se="http://schemas.microsoft.com/office/word/2015/wordml/symex" xmlns:wpg="http://schemas.microsoft.com/office/word/2010/wordprocessingGroup" xmlns:wpi="http://schemas.microsoft.com/office/word/2010/wordprocessingInk" xmlns:wne="http://schemas.microsoft.com/office/word/2006/wordml" xmlns:wps="http://schemas.microsoft.com/office/word/2010/wordprocessingShape" mc:Ignorable="w14 w15 w16se w16cid wp14">
+<w:footnotes xmlns:wpc="http://schemas.microsoft.com/office/word/2010/wordprocessingCanvas" xmlns:cx="http://schemas.microsoft.com/office/drawing/2014/chartex" xmlns:cx1="http://schemas.microsoft.com/office/drawing/2015/9/8/chartex" xmlns:cx2="http://schemas.microsoft.com/office/drawing/2015/10/21/chartex" xmlns:cx3="http://schemas.microsoft.com/office/drawing/2016/5/9/chartex" xmlns:cx4="http://schemas.microsoft.com/office/drawing/2016/5/10/chartex" xmlns:cx5="http://schemas.microsoft.com/office/drawing/2016/5/11/chartex" xmlns:cx6="http://schemas.microsoft.com/office/drawing/2016/5/12/chartex" xmlns:cx7="http://schemas.microsoft.com/office/drawing/2016/5/13/chartex" xmlns:cx8="http://schemas.microsoft.com/office/drawing/2016/5/14/chartex" xmlns:mc="http://schemas.openxmlformats.org/markup-compatibility/2006" xmlns:aink="http://schemas.microsoft.com/office/drawing/2016/ink" xmlns:am3d="http://schemas.microsoft.com/office/drawing/2017/model3d" xmlns:o="urn:schemas-microsoft-com:office:office" xmlns:oel="http://schemas.microsoft.com/office/2019/extlst" xmlns:r="http://schemas.openxmlformats.org/officeDocument/2006/relationships" xmlns:m="http://schemas.openxmlformats.org/officeDocument/2006/math" xmlns:v="urn:schemas-microsoft-com:vml" xmlns:wp14="http://schemas.microsoft.com/office/word/2010/wordprocessingDrawing" xmlns:wp="http://schemas.openxmlformats.org/drawingml/2006/wordprocessingDrawing" xmlns:w10="urn:schemas-microsoft-com:office:word" xmlns:w="http://schemas.openxmlformats.org/wordprocessingml/2006/main" xmlns:w14="http://schemas.microsoft.com/office/word/2010/wordml" xmlns:w15="http://schemas.microsoft.com/office/word/2012/wordml" xmlns:w16cex="http://schemas.microsoft.com/office/word/2018/wordml/cex" xmlns:w16cid="http://schemas.microsoft.com/office/word/2016/wordml/cid" xmlns:w16="http://schemas.microsoft.com/office/word/2018/wordml" xmlns:w16sdtdh="http://schemas.microsoft.com/office/word/2020/wordml/sdtdatahash" xmlns:w16se="http://schemas.microsoft.com/office/word/2015/wordml/symex" xmlns:wpg="http://schemas.microsoft.com/office/word/2010/wordprocessingGroup" xmlns:wpi="http://schemas.microsoft.com/office/word/2010/wordprocessingInk" xmlns:wne="http://schemas.microsoft.com/office/word/2006/wordml" xmlns:wps="http://schemas.microsoft.com/office/word/2010/wordprocessingShape" mc:Ignorable="w14 w15 w16se w16cid w16 w16cex w16sdtdh wp14">
   <w:footnote w:type="separator" w:id="-1">
     <w:p>
       <w:r>
@@ -779,7 +777,7 @@
 </file>
 
 <file path=word/header1.xml><?xml version="1.0" encoding="utf-8"?>
-<w:hdr xmlns:wpc="http://schemas.microsoft.com/office/word/2010/wordprocessingCanvas" xmlns:cx="http://schemas.microsoft.com/office/drawing/2014/chartex" xmlns:cx1="http://schemas.microsoft.com/office/drawing/2015/9/8/chartex" xmlns:cx2="http://schemas.microsoft.com/office/drawing/2015/10/21/chartex" xmlns:cx3="http://schemas.microsoft.com/office/drawing/2016/5/9/chartex" xmlns:cx4="http://schemas.microsoft.com/office/drawing/2016/5/10/chartex" xmlns:cx5="http://schemas.microsoft.com/office/drawing/2016/5/11/chartex" xmlns:cx6="http://schemas.microsoft.com/office/drawing/2016/5/12/chartex" xmlns:cx7="http://schemas.microsoft.com/office/drawing/2016/5/13/chartex" xmlns:cx8="http://schemas.microsoft.com/office/drawing/2016/5/14/chartex" xmlns:mc="http://schemas.openxmlformats.org/markup-compatibility/2006" xmlns:aink="http://schemas.microsoft.com/office/drawing/2016/ink" xmlns:am3d="http://schemas.microsoft.com/office/drawing/2017/model3d" xmlns:o="urn:schemas-microsoft-com:office:office" xmlns:r="http://schemas.openxmlformats.org/officeDocument/2006/relationships" xmlns:m="http://schemas.openxmlformats.org/officeDocument/2006/math" xmlns:v="urn:schemas-microsoft-com:vml" xmlns:wp14="http://schemas.microsoft.com/office/word/2010/wordprocessingDrawing" xmlns:wp="http://schemas.openxmlformats.org/drawingml/2006/wordprocessingDrawing" xmlns:w10="urn:schemas-microsoft-com:office:word" xmlns:w="http://schemas.openxmlformats.org/wordprocessingml/2006/main" xmlns:w14="http://schemas.microsoft.com/office/word/2010/wordml" xmlns:w15="http://schemas.microsoft.com/office/word/2012/wordml" xmlns:w16cid="http://schemas.microsoft.com/office/word/2016/wordml/cid" xmlns:w16se="http://schemas.microsoft.com/office/word/2015/wordml/symex" xmlns:wpg="http://schemas.microsoft.com/office/word/2010/wordprocessingGroup" xmlns:wpi="http://schemas.microsoft.com/office/word/2010/wordprocessingInk" xmlns:wne="http://schemas.microsoft.com/office/word/2006/wordml" xmlns:wps="http://schemas.microsoft.com/office/word/2010/wordprocessingShape" mc:Ignorable="w14 w15 w16se w16cid wp14">
+<w:hdr xmlns:wpc="http://schemas.microsoft.com/office/word/2010/wordprocessingCanvas" xmlns:cx="http://schemas.microsoft.com/office/drawing/2014/chartex" xmlns:cx1="http://schemas.microsoft.com/office/drawing/2015/9/8/chartex" xmlns:cx2="http://schemas.microsoft.com/office/drawing/2015/10/21/chartex" xmlns:cx3="http://schemas.microsoft.com/office/drawing/2016/5/9/chartex" xmlns:cx4="http://schemas.microsoft.com/office/drawing/2016/5/10/chartex" xmlns:cx5="http://schemas.microsoft.com/office/drawing/2016/5/11/chartex" xmlns:cx6="http://schemas.microsoft.com/office/drawing/2016/5/12/chartex" xmlns:cx7="http://schemas.microsoft.com/office/drawing/2016/5/13/chartex" xmlns:cx8="http://schemas.microsoft.com/office/drawing/2016/5/14/chartex" xmlns:mc="http://schemas.openxmlformats.org/markup-compatibility/2006" xmlns:aink="http://schemas.microsoft.com/office/drawing/2016/ink" xmlns:am3d="http://schemas.microsoft.com/office/drawing/2017/model3d" xmlns:o="urn:schemas-microsoft-com:office:office" xmlns:oel="http://schemas.microsoft.com/office/2019/extlst" xmlns:r="http://schemas.openxmlformats.org/officeDocument/2006/relationships" xmlns:m="http://schemas.openxmlformats.org/officeDocument/2006/math" xmlns:v="urn:schemas-microsoft-com:vml" xmlns:wp14="http://schemas.microsoft.com/office/word/2010/wordprocessingDrawing" xmlns:wp="http://schemas.openxmlformats.org/drawingml/2006/wordprocessingDrawing" xmlns:w10="urn:schemas-microsoft-com:office:word" xmlns:w="http://schemas.openxmlformats.org/wordprocessingml/2006/main" xmlns:w14="http://schemas.microsoft.com/office/word/2010/wordml" xmlns:w15="http://schemas.microsoft.com/office/word/2012/wordml" xmlns:w16cex="http://schemas.microsoft.com/office/word/2018/wordml/cex" xmlns:w16cid="http://schemas.microsoft.com/office/word/2016/wordml/cid" xmlns:w16="http://schemas.microsoft.com/office/word/2018/wordml" xmlns:w16sdtdh="http://schemas.microsoft.com/office/word/2020/wordml/sdtdatahash" xmlns:w16se="http://schemas.microsoft.com/office/word/2015/wordml/symex" xmlns:wpg="http://schemas.microsoft.com/office/word/2010/wordprocessingGroup" xmlns:wpi="http://schemas.microsoft.com/office/word/2010/wordprocessingInk" xmlns:wne="http://schemas.microsoft.com/office/word/2006/wordml" xmlns:wps="http://schemas.microsoft.com/office/word/2010/wordprocessingShape" mc:Ignorable="w14 w15 w16se w16cid w16 w16cex w16sdtdh wp14">
   <w:p>
     <w:pPr>
       <w:pStyle w:val="Kopfzeile"/>
@@ -817,7 +815,7 @@
 </file>
 
 <file path=word/header2.xml><?xml version="1.0" encoding="utf-8"?>
-<w:hdr xmlns:wpc="http://schemas.microsoft.com/office/word/2010/wordprocessingCanvas" xmlns:cx="http://schemas.microsoft.com/office/drawing/2014/chartex" xmlns:cx1="http://schemas.microsoft.com/office/drawing/2015/9/8/chartex" xmlns:cx2="http://schemas.microsoft.com/office/drawing/2015/10/21/chartex" xmlns:cx3="http://schemas.microsoft.com/office/drawing/2016/5/9/chartex" xmlns:cx4="http://schemas.microsoft.com/office/drawing/2016/5/10/chartex" xmlns:cx5="http://schemas.microsoft.com/office/drawing/2016/5/11/chartex" xmlns:cx6="http://schemas.microsoft.com/office/drawing/2016/5/12/chartex" xmlns:cx7="http://schemas.microsoft.com/office/drawing/2016/5/13/chartex" xmlns:cx8="http://schemas.microsoft.com/office/drawing/2016/5/14/chartex" xmlns:mc="http://schemas.openxmlformats.org/markup-compatibility/2006" xmlns:aink="http://schemas.microsoft.com/office/drawing/2016/ink" xmlns:am3d="http://schemas.microsoft.com/office/drawing/2017/model3d" xmlns:o="urn:schemas-microsoft-com:office:office" xmlns:r="http://schemas.openxmlformats.org/officeDocument/2006/relationships" xmlns:m="http://schemas.openxmlformats.org/officeDocument/2006/math" xmlns:v="urn:schemas-microsoft-com:vml" xmlns:wp14="http://schemas.microsoft.com/office/word/2010/wordprocessingDrawing" xmlns:wp="http://schemas.openxmlformats.org/drawingml/2006/wordprocessingDrawing" xmlns:w10="urn:schemas-microsoft-com:office:word" xmlns:w="http://schemas.openxmlformats.org/wordprocessingml/2006/main" xmlns:w14="http://schemas.microsoft.com/office/word/2010/wordml" xmlns:w15="http://schemas.microsoft.com/office/word/2012/wordml" xmlns:w16cid="http://schemas.microsoft.com/office/word/2016/wordml/cid" xmlns:w16se="http://schemas.microsoft.com/office/word/2015/wordml/symex" xmlns:wpg="http://schemas.microsoft.com/office/word/2010/wordprocessingGroup" xmlns:wpi="http://schemas.microsoft.com/office/word/2010/wordprocessingInk" xmlns:wne="http://schemas.microsoft.com/office/word/2006/wordml" xmlns:wps="http://schemas.microsoft.com/office/word/2010/wordprocessingShape" mc:Ignorable="w14 w15 w16se w16cid wp14">
+<w:hdr xmlns:wpc="http://schemas.microsoft.com/office/word/2010/wordprocessingCanvas" xmlns:cx="http://schemas.microsoft.com/office/drawing/2014/chartex" xmlns:cx1="http://schemas.microsoft.com/office/drawing/2015/9/8/chartex" xmlns:cx2="http://schemas.microsoft.com/office/drawing/2015/10/21/chartex" xmlns:cx3="http://schemas.microsoft.com/office/drawing/2016/5/9/chartex" xmlns:cx4="http://schemas.microsoft.com/office/drawing/2016/5/10/chartex" xmlns:cx5="http://schemas.microsoft.com/office/drawing/2016/5/11/chartex" xmlns:cx6="http://schemas.microsoft.com/office/drawing/2016/5/12/chartex" xmlns:cx7="http://schemas.microsoft.com/office/drawing/2016/5/13/chartex" xmlns:cx8="http://schemas.microsoft.com/office/drawing/2016/5/14/chartex" xmlns:mc="http://schemas.openxmlformats.org/markup-compatibility/2006" xmlns:aink="http://schemas.microsoft.com/office/drawing/2016/ink" xmlns:am3d="http://schemas.microsoft.com/office/drawing/2017/model3d" xmlns:o="urn:schemas-microsoft-com:office:office" xmlns:oel="http://schemas.microsoft.com/office/2019/extlst" xmlns:r="http://schemas.openxmlformats.org/officeDocument/2006/relationships" xmlns:m="http://schemas.openxmlformats.org/officeDocument/2006/math" xmlns:v="urn:schemas-microsoft-com:vml" xmlns:wp14="http://schemas.microsoft.com/office/word/2010/wordprocessingDrawing" xmlns:wp="http://schemas.openxmlformats.org/drawingml/2006/wordprocessingDrawing" xmlns:w10="urn:schemas-microsoft-com:office:word" xmlns:w="http://schemas.openxmlformats.org/wordprocessingml/2006/main" xmlns:w14="http://schemas.microsoft.com/office/word/2010/wordml" xmlns:w15="http://schemas.microsoft.com/office/word/2012/wordml" xmlns:w16cex="http://schemas.microsoft.com/office/word/2018/wordml/cex" xmlns:w16cid="http://schemas.microsoft.com/office/word/2016/wordml/cid" xmlns:w16="http://schemas.microsoft.com/office/word/2018/wordml" xmlns:w16sdtdh="http://schemas.microsoft.com/office/word/2020/wordml/sdtdatahash" xmlns:w16se="http://schemas.microsoft.com/office/word/2015/wordml/symex" xmlns:wpg="http://schemas.microsoft.com/office/word/2010/wordprocessingGroup" xmlns:wpi="http://schemas.microsoft.com/office/word/2010/wordprocessingInk" xmlns:wne="http://schemas.microsoft.com/office/word/2006/wordml" xmlns:wps="http://schemas.microsoft.com/office/word/2010/wordprocessingShape" mc:Ignorable="w14 w15 w16se w16cid w16 w16cex w16sdtdh wp14">
   <w:p>
     <w:pPr>
       <w:pStyle w:val="Kopfzeile"/>
@@ -874,7 +872,7 @@
 </file>
 
 <file path=word/numbering.xml><?xml version="1.0" encoding="utf-8"?>
-<w:numbering xmlns:wpc="http://schemas.microsoft.com/office/word/2010/wordprocessingCanvas" xmlns:cx="http://schemas.microsoft.com/office/drawing/2014/chartex" xmlns:cx1="http://schemas.microsoft.com/office/drawing/2015/9/8/chartex" xmlns:cx2="http://schemas.microsoft.com/office/drawing/2015/10/21/chartex" xmlns:cx3="http://schemas.microsoft.com/office/drawing/2016/5/9/chartex" xmlns:cx4="http://schemas.microsoft.com/office/drawing/2016/5/10/chartex" xmlns:cx5="http://schemas.microsoft.com/office/drawing/2016/5/11/chartex" xmlns:cx6="http://schemas.microsoft.com/office/drawing/2016/5/12/chartex" xmlns:cx7="http://schemas.microsoft.com/office/drawing/2016/5/13/chartex" xmlns:cx8="http://schemas.microsoft.com/office/drawing/2016/5/14/chartex" xmlns:mc="http://schemas.openxmlformats.org/markup-compatibility/2006" xmlns:aink="http://schemas.microsoft.com/office/drawing/2016/ink" xmlns:am3d="http://schemas.microsoft.com/office/drawing/2017/model3d" xmlns:o="urn:schemas-microsoft-com:office:office" xmlns:r="http://schemas.openxmlformats.org/officeDocument/2006/relationships" xmlns:m="http://schemas.openxmlformats.org/officeDocument/2006/math" xmlns:v="urn:schemas-microsoft-com:vml" xmlns:wp14="http://schemas.microsoft.com/office/word/2010/wordprocessingDrawing" xmlns:wp="http://schemas.openxmlformats.org/drawingml/2006/wordprocessingDrawing" xmlns:w10="urn:schemas-microsoft-com:office:word" xmlns:w="http://schemas.openxmlformats.org/wordprocessingml/2006/main" xmlns:w14="http://schemas.microsoft.com/office/word/2010/wordml" xmlns:w15="http://schemas.microsoft.com/office/word/2012/wordml" xmlns:w16cid="http://schemas.microsoft.com/office/word/2016/wordml/cid" xmlns:w16se="http://schemas.microsoft.com/office/word/2015/wordml/symex" xmlns:wpg="http://schemas.microsoft.com/office/word/2010/wordprocessingGroup" xmlns:wpi="http://schemas.microsoft.com/office/word/2010/wordprocessingInk" xmlns:wne="http://schemas.microsoft.com/office/word/2006/wordml" xmlns:wps="http://schemas.microsoft.com/office/word/2010/wordprocessingShape" mc:Ignorable="w14 w15 w16se w16cid wp14">
+<w:numbering xmlns:wpc="http://schemas.microsoft.com/office/word/2010/wordprocessingCanvas" xmlns:cx="http://schemas.microsoft.com/office/drawing/2014/chartex" xmlns:cx1="http://schemas.microsoft.com/office/drawing/2015/9/8/chartex" xmlns:cx2="http://schemas.microsoft.com/office/drawing/2015/10/21/chartex" xmlns:cx3="http://schemas.microsoft.com/office/drawing/2016/5/9/chartex" xmlns:cx4="http://schemas.microsoft.com/office/drawing/2016/5/10/chartex" xmlns:cx5="http://schemas.microsoft.com/office/drawing/2016/5/11/chartex" xmlns:cx6="http://schemas.microsoft.com/office/drawing/2016/5/12/chartex" xmlns:cx7="http://schemas.microsoft.com/office/drawing/2016/5/13/chartex" xmlns:cx8="http://schemas.microsoft.com/office/drawing/2016/5/14/chartex" xmlns:mc="http://schemas.openxmlformats.org/markup-compatibility/2006" xmlns:aink="http://schemas.microsoft.com/office/drawing/2016/ink" xmlns:am3d="http://schemas.microsoft.com/office/drawing/2017/model3d" xmlns:o="urn:schemas-microsoft-com:office:office" xmlns:oel="http://schemas.microsoft.com/office/2019/extlst" xmlns:r="http://schemas.openxmlformats.org/officeDocument/2006/relationships" xmlns:m="http://schemas.openxmlformats.org/officeDocument/2006/math" xmlns:v="urn:schemas-microsoft-com:vml" xmlns:wp14="http://schemas.microsoft.com/office/word/2010/wordprocessingDrawing" xmlns:wp="http://schemas.openxmlformats.org/drawingml/2006/wordprocessingDrawing" xmlns:w10="urn:schemas-microsoft-com:office:word" xmlns:w="http://schemas.openxmlformats.org/wordprocessingml/2006/main" xmlns:w14="http://schemas.microsoft.com/office/word/2010/wordml" xmlns:w15="http://schemas.microsoft.com/office/word/2012/wordml" xmlns:w16cex="http://schemas.microsoft.com/office/word/2018/wordml/cex" xmlns:w16cid="http://schemas.microsoft.com/office/word/2016/wordml/cid" xmlns:w16="http://schemas.microsoft.com/office/word/2018/wordml" xmlns:w16sdtdh="http://schemas.microsoft.com/office/word/2020/wordml/sdtdatahash" xmlns:w16se="http://schemas.microsoft.com/office/word/2015/wordml/symex" xmlns:wpg="http://schemas.microsoft.com/office/word/2010/wordprocessingGroup" xmlns:wpi="http://schemas.microsoft.com/office/word/2010/wordprocessingInk" xmlns:wne="http://schemas.microsoft.com/office/word/2006/wordml" xmlns:wps="http://schemas.microsoft.com/office/word/2010/wordprocessingShape" mc:Ignorable="w14 w15 w16se w16cid w16 w16cex w16sdtdh wp14">
   <w:abstractNum w:abstractNumId="0" w15:restartNumberingAfterBreak="0">
     <w:nsid w:val="7D1D056F"/>
     <w:multiLevelType w:val="singleLevel"/>
@@ -897,14 +895,14 @@
       </w:rPr>
     </w:lvl>
   </w:abstractNum>
-  <w:num w:numId="1">
+  <w:num w:numId="1" w16cid:durableId="10767636">
     <w:abstractNumId w:val="0"/>
   </w:num>
 </w:numbering>
 </file>
 
 <file path=word/styles.xml><?xml version="1.0" encoding="utf-8"?>
-<w:styles xmlns:mc="http://schemas.openxmlformats.org/markup-compatibility/2006" xmlns:r="http://schemas.openxmlformats.org/officeDocument/2006/relationships" xmlns:w="http://schemas.openxmlformats.org/wordprocessingml/2006/main" xmlns:w14="http://schemas.microsoft.com/office/word/2010/wordml" xmlns:w15="http://schemas.microsoft.com/office/word/2012/wordml" xmlns:w16cid="http://schemas.microsoft.com/office/word/2016/wordml/cid" xmlns:w16se="http://schemas.microsoft.com/office/word/2015/wordml/symex" mc:Ignorable="w14 w15 w16se w16cid">
+<w:styles xmlns:mc="http://schemas.openxmlformats.org/markup-compatibility/2006" xmlns:r="http://schemas.openxmlformats.org/officeDocument/2006/relationships" xmlns:w="http://schemas.openxmlformats.org/wordprocessingml/2006/main" xmlns:w14="http://schemas.microsoft.com/office/word/2010/wordml" xmlns:w15="http://schemas.microsoft.com/office/word/2012/wordml" xmlns:w16cex="http://schemas.microsoft.com/office/word/2018/wordml/cex" xmlns:w16cid="http://schemas.microsoft.com/office/word/2016/wordml/cid" xmlns:w16="http://schemas.microsoft.com/office/word/2018/wordml" xmlns:w16sdtdh="http://schemas.microsoft.com/office/word/2020/wordml/sdtdatahash" xmlns:w16se="http://schemas.microsoft.com/office/word/2015/wordml/symex" mc:Ignorable="w14 w15 w16se w16cid w16 w16cex w16sdtdh">
   <w:docDefaults>
     <w:rPrDefault>
       <w:rPr>
@@ -914,7 +912,7 @@
     </w:rPrDefault>
     <w:pPrDefault/>
   </w:docDefaults>
-  <w:latentStyles w:defLockedState="0" w:defUIPriority="99" w:defSemiHidden="0" w:defUnhideWhenUsed="0" w:defQFormat="0" w:count="377">
+  <w:latentStyles w:defLockedState="0" w:defUIPriority="99" w:defSemiHidden="0" w:defUnhideWhenUsed="0" w:defQFormat="0" w:count="376">
     <w:lsdException w:name="Normal" w:uiPriority="0" w:qFormat="1"/>
     <w:lsdException w:name="heading 1" w:uiPriority="9" w:qFormat="1"/>
     <w:lsdException w:name="heading 2" w:uiPriority="9" w:qFormat="1"/>
@@ -1291,7 +1289,6 @@
     <w:lsdException w:name="Hashtag" w:semiHidden="1" w:unhideWhenUsed="1"/>
     <w:lsdException w:name="Unresolved Mention" w:semiHidden="1" w:unhideWhenUsed="1"/>
     <w:lsdException w:name="Smart Link" w:semiHidden="1" w:unhideWhenUsed="1"/>
-    <w:lsdException w:name="Smart Link Error" w:semiHidden="1" w:unhideWhenUsed="1"/>
   </w:latentStyles>
   <w:style w:type="paragraph" w:default="1" w:styleId="Standard">
     <w:name w:val="Normal"/>
